--- a/GeoStrike 기획서.docx
+++ b/GeoStrike 기획서.docx
@@ -29,9 +29,6 @@
           <w:numId w:val="3"/>
         </w:numPr>
         <w:ind w:leftChars="0"/>
-        <w:rPr>
-          <w:rFonts w:hint="eastAsia"/>
-        </w:rPr>
       </w:pPr>
       <w:r>
         <w:t>게임</w:t>
@@ -371,9 +368,6 @@
           <w:numId w:val="3"/>
         </w:numPr>
         <w:ind w:leftChars="0"/>
-        <w:rPr>
-          <w:rFonts w:hint="eastAsia"/>
-        </w:rPr>
       </w:pPr>
       <w:r>
         <w:rPr>
@@ -590,9 +584,6 @@
           <w:numId w:val="3"/>
         </w:numPr>
         <w:ind w:leftChars="0"/>
-        <w:rPr>
-          <w:rFonts w:hint="eastAsia"/>
-        </w:rPr>
       </w:pPr>
       <w:r>
         <w:rPr>
@@ -625,7 +616,19 @@
         <w:rPr>
           <w:rFonts w:hint="eastAsia"/>
         </w:rPr>
-        <w:t>유닛의 공격력,</w:t>
+        <w:t>유닛의 공격력</w:t>
+      </w:r>
+      <w:r>
+        <w:rPr>
+          <w:rFonts w:hint="eastAsia"/>
+        </w:rPr>
+        <w:t>, 공격속도</w:t>
+      </w:r>
+      <w:r>
+        <w:rPr>
+          <w:rFonts w:hint="eastAsia"/>
+        </w:rPr>
+        <w:t>,</w:t>
       </w:r>
       <w:r>
         <w:t xml:space="preserve"> </w:t>
@@ -639,6 +642,14 @@
       <w:r>
         <w:t xml:space="preserve"> </w:t>
       </w:r>
+      <w:r>
+        <w:rPr>
+          <w:rFonts w:hint="eastAsia"/>
+        </w:rPr>
+        <w:t xml:space="preserve">유닛 </w:t>
+      </w:r>
+      <w:bookmarkStart w:id="0" w:name="_GoBack"/>
+      <w:bookmarkEnd w:id="0"/>
       <w:r>
         <w:rPr>
           <w:rFonts w:hint="eastAsia"/>
@@ -680,15 +691,7 @@
         <w:rPr>
           <w:rFonts w:hint="eastAsia"/>
         </w:rPr>
-        <w:t>(이 부분은 롤의 미니언 부분을 약</w:t>
-      </w:r>
-      <w:bookmarkStart w:id="0" w:name="_GoBack"/>
-      <w:bookmarkEnd w:id="0"/>
-      <w:r>
-        <w:rPr>
-          <w:rFonts w:hint="eastAsia"/>
-        </w:rPr>
-        <w:t>간 차용하면 어떨까요?)</w:t>
+        <w:t>(이 부분은 롤의 미니언 부분을 약간 차용하면 어떨까요?)</w:t>
       </w:r>
     </w:p>
     <w:p>
@@ -753,9 +756,6 @@
           <w:numId w:val="3"/>
         </w:numPr>
         <w:ind w:leftChars="0"/>
-        <w:rPr>
-          <w:rFonts w:hint="eastAsia"/>
-        </w:rPr>
       </w:pPr>
       <w:r>
         <w:rPr>
@@ -786,7 +786,13 @@
         <w:rPr>
           <w:rFonts w:hint="eastAsia"/>
         </w:rPr>
-        <w:t>기씩의 넥서스와 포탑을 가진다.</w:t>
+        <w:t>개</w:t>
+      </w:r>
+      <w:r>
+        <w:rPr>
+          <w:rFonts w:hint="eastAsia"/>
+        </w:rPr>
+        <w:t>씩의 넥서스와 포탑을 가진다.</w:t>
       </w:r>
       <w:r>
         <w:t xml:space="preserve"> </w:t>
@@ -796,6 +802,16 @@
           <w:rFonts w:hint="eastAsia"/>
         </w:rPr>
         <w:t>전장에서는 유닛이 소환되어 실질적인 전투가 이뤄지는 곳이다.</w:t>
+      </w:r>
+      <w:r>
+        <w:br/>
+        <w:t xml:space="preserve"> </w:t>
+      </w:r>
+      <w:r>
+        <w:rPr>
+          <w:rFonts w:hint="eastAsia"/>
+        </w:rPr>
+        <w:t>플레이어는 전장에 직접적으로 개입할 수 없으며 건물의 생성을 통해 스폰되는 유닛을 늘리거나 강화하는 간접 개입만을 허용한다.</w:t>
       </w:r>
     </w:p>
     <w:sectPr>

--- a/GeoStrike 기획서.docx
+++ b/GeoStrike 기획서.docx
@@ -648,22 +648,62 @@
         </w:rPr>
         <w:t xml:space="preserve">유닛 </w:t>
       </w:r>
+      <w:r>
+        <w:rPr>
+          <w:rFonts w:hint="eastAsia"/>
+        </w:rPr>
+        <w:t>생산력 등을 강화할 수 있는 기능을 가진다.</w:t>
+      </w:r>
+      <w:r>
+        <w:t xml:space="preserve"> </w:t>
+      </w:r>
+      <w:r>
+        <w:rPr>
+          <w:rFonts w:hint="eastAsia"/>
+        </w:rPr>
+        <w:t>강화 시에는 자원과 시간을 소모한다.</w:t>
+      </w:r>
+    </w:p>
+    <w:p>
+      <w:pPr>
+        <w:pStyle w:val="a6"/>
+        <w:numPr>
+          <w:ilvl w:val="2"/>
+          <w:numId w:val="3"/>
+        </w:numPr>
+        <w:ind w:leftChars="0"/>
+      </w:pPr>
+      <w:r>
+        <w:rPr>
+          <w:rFonts w:hint="eastAsia"/>
+        </w:rPr>
+        <w:t>자원 건물</w:t>
+      </w:r>
+      <w:r>
+        <w:br/>
+      </w:r>
+      <w:r>
+        <w:rPr>
+          <w:rFonts w:hint="eastAsia"/>
+        </w:rPr>
+        <w:t xml:space="preserve"> 자원 건물은 특수건물로서,</w:t>
+      </w:r>
+      <w:r>
+        <w:t xml:space="preserve"> </w:t>
+      </w:r>
+      <w:r>
+        <w:rPr>
+          <w:rFonts w:hint="eastAsia"/>
+        </w:rPr>
+        <w:t>유닛을 생산하지 않고 자원 생산 속</w:t>
+      </w:r>
       <w:bookmarkStart w:id="0" w:name="_GoBack"/>
       <w:bookmarkEnd w:id="0"/>
       <w:r>
         <w:rPr>
           <w:rFonts w:hint="eastAsia"/>
         </w:rPr>
-        <w:t>생산력 등을 강화할 수 있는 기능을 가진다.</w:t>
-      </w:r>
-      <w:r>
-        <w:t xml:space="preserve"> </w:t>
-      </w:r>
-      <w:r>
-        <w:rPr>
-          <w:rFonts w:hint="eastAsia"/>
-        </w:rPr>
-        <w:t>강화 시에는 자원과 시간을 소모한다.</w:t>
+        <w:t>도를 증가시킨다.</w:t>
       </w:r>
       <w:r>
         <w:br/>
@@ -691,7 +731,31 @@
         <w:rPr>
           <w:rFonts w:hint="eastAsia"/>
         </w:rPr>
-        <w:t>(이 부분은 롤의 미니언 부분을 약간 차용하면 어떨까요?)</w:t>
+        <w:t>(이 부분은 롤의 미니언 부분을 약간 차용하면 어떨까요?</w:t>
+      </w:r>
+      <w:r>
+        <w:t xml:space="preserve"> + </w:t>
+      </w:r>
+      <w:r>
+        <w:rPr>
+          <w:rFonts w:hint="eastAsia"/>
+        </w:rPr>
+        <w:t>스플릿 불릿</w:t>
+      </w:r>
+      <w:r>
+        <w:rPr>
+          <w:rFonts w:hint="eastAsia"/>
+        </w:rPr>
+        <w:t xml:space="preserve"> + </w:t>
+      </w:r>
+      <w:r>
+        <w:t>tank.io</w:t>
+      </w:r>
+      <w:r>
+        <w:rPr>
+          <w:rFonts w:hint="eastAsia"/>
+        </w:rPr>
+        <w:t>)</w:t>
       </w:r>
     </w:p>
     <w:p>
@@ -702,12 +766,50 @@
           <w:numId w:val="3"/>
         </w:numPr>
         <w:ind w:leftChars="0"/>
-      </w:pPr>
-      <w:r>
-        <w:rPr>
-          <w:rFonts w:hint="eastAsia"/>
-        </w:rPr>
-        <w:t>지상</w:t>
+        <w:rPr>
+          <w:rFonts w:hint="eastAsia"/>
+        </w:rPr>
+      </w:pPr>
+      <w:r>
+        <w:rPr>
+          <w:rFonts w:hint="eastAsia"/>
+        </w:rPr>
+        <w:t>방어유닛/근거리 공격유닛</w:t>
+      </w:r>
+      <w:r>
+        <w:rPr>
+          <w:rFonts w:hint="eastAsia"/>
+        </w:rPr>
+        <w:t>/</w:t>
+      </w:r>
+      <w:r>
+        <w:rPr>
+          <w:rFonts w:hint="eastAsia"/>
+        </w:rPr>
+        <w:t>원거리 공격유닛</w:t>
+      </w:r>
+    </w:p>
+    <w:p>
+      <w:pPr>
+        <w:pStyle w:val="a6"/>
+        <w:numPr>
+          <w:ilvl w:val="1"/>
+          <w:numId w:val="3"/>
+        </w:numPr>
+        <w:ind w:leftChars="0"/>
+      </w:pPr>
+      <w:r>
+        <w:rPr>
+          <w:rFonts w:hint="eastAsia"/>
+        </w:rPr>
+        <w:lastRenderedPageBreak/>
+        <w:t xml:space="preserve">전장과 </w:t>
+      </w:r>
+      <w:r>
+        <w:rPr>
+          <w:rFonts w:hint="eastAsia"/>
+        </w:rPr>
+        <w:t>넥서스/포탑</w:t>
       </w:r>
     </w:p>
     <w:p>
@@ -723,45 +825,6 @@
         <w:rPr>
           <w:rFonts w:hint="eastAsia"/>
         </w:rPr>
-        <w:t>공중</w:t>
-      </w:r>
-    </w:p>
-    <w:p>
-      <w:pPr>
-        <w:pStyle w:val="a6"/>
-        <w:numPr>
-          <w:ilvl w:val="1"/>
-          <w:numId w:val="3"/>
-        </w:numPr>
-        <w:ind w:leftChars="0"/>
-      </w:pPr>
-      <w:r>
-        <w:rPr>
-          <w:rFonts w:hint="eastAsia"/>
-        </w:rPr>
-        <w:t xml:space="preserve">전장과 </w:t>
-      </w:r>
-      <w:r>
-        <w:rPr>
-          <w:rFonts w:hint="eastAsia"/>
-        </w:rPr>
-        <w:t>넥서스/포탑</w:t>
-      </w:r>
-    </w:p>
-    <w:p>
-      <w:pPr>
-        <w:pStyle w:val="a6"/>
-        <w:numPr>
-          <w:ilvl w:val="2"/>
-          <w:numId w:val="3"/>
-        </w:numPr>
-        <w:ind w:leftChars="0"/>
-      </w:pPr>
-      <w:r>
-        <w:rPr>
-          <w:rFonts w:hint="eastAsia"/>
-        </w:rPr>
-        <w:lastRenderedPageBreak/>
         <w:t>전장</w:t>
       </w:r>
       <w:r>

--- a/GeoStrike 기획서.docx
+++ b/GeoStrike 기획서.docx
@@ -1,6 +1,6 @@
 
 <file path=word/document.xml><?xml version="1.0" encoding="utf-8"?>
-<w:document xmlns:wpc="http://schemas.microsoft.com/office/word/2010/wordprocessingCanvas" xmlns:mc="http://schemas.openxmlformats.org/markup-compatibility/2006" xmlns:o="urn:schemas-microsoft-com:office:office" xmlns:r="http://schemas.openxmlformats.org/officeDocument/2006/relationships" xmlns:m="http://schemas.openxmlformats.org/officeDocument/2006/math" xmlns:v="urn:schemas-microsoft-com:vml" xmlns:wp14="http://schemas.microsoft.com/office/word/2010/wordprocessingDrawing" xmlns:wp="http://schemas.openxmlformats.org/drawingml/2006/wordprocessingDrawing" xmlns:w10="urn:schemas-microsoft-com:office:word" xmlns:w="http://schemas.openxmlformats.org/wordprocessingml/2006/main" xmlns:w14="http://schemas.microsoft.com/office/word/2010/wordml" xmlns:w15="http://schemas.microsoft.com/office/word/2012/wordml" xmlns:wpg="http://schemas.microsoft.com/office/word/2010/wordprocessingGroup" xmlns:wpi="http://schemas.microsoft.com/office/word/2010/wordprocessingInk" xmlns:wne="http://schemas.microsoft.com/office/word/2006/wordml" xmlns:wps="http://schemas.microsoft.com/office/word/2010/wordprocessingShape" mc:Ignorable="w14 w15 wp14">
+<w:document xmlns:wpc="http://schemas.microsoft.com/office/word/2010/wordprocessingCanvas" xmlns:cx="http://schemas.microsoft.com/office/drawing/2014/chartex" xmlns:cx1="http://schemas.microsoft.com/office/drawing/2015/9/8/chartex" xmlns:mc="http://schemas.openxmlformats.org/markup-compatibility/2006" xmlns:o="urn:schemas-microsoft-com:office:office" xmlns:r="http://schemas.openxmlformats.org/officeDocument/2006/relationships" xmlns:m="http://schemas.openxmlformats.org/officeDocument/2006/math" xmlns:v="urn:schemas-microsoft-com:vml" xmlns:wp14="http://schemas.microsoft.com/office/word/2010/wordprocessingDrawing" xmlns:wp="http://schemas.openxmlformats.org/drawingml/2006/wordprocessingDrawing" xmlns:w10="urn:schemas-microsoft-com:office:word" xmlns:w="http://schemas.openxmlformats.org/wordprocessingml/2006/main" xmlns:w14="http://schemas.microsoft.com/office/word/2010/wordml" xmlns:w15="http://schemas.microsoft.com/office/word/2012/wordml" xmlns:w16se="http://schemas.microsoft.com/office/word/2015/wordml/symex" xmlns:wpg="http://schemas.microsoft.com/office/word/2010/wordprocessingGroup" xmlns:wpi="http://schemas.microsoft.com/office/word/2010/wordprocessingInk" xmlns:wne="http://schemas.microsoft.com/office/word/2006/wordml" xmlns:wps="http://schemas.microsoft.com/office/word/2010/wordprocessingShape" mc:Ignorable="w14 w15 w16se wp14">
   <w:body>
     <w:p>
       <w:pPr>
@@ -29,6 +29,9 @@
           <w:numId w:val="3"/>
         </w:numPr>
         <w:ind w:leftChars="0"/>
+        <w:rPr>
+          <w:rFonts w:hint="eastAsia"/>
+        </w:rPr>
       </w:pPr>
       <w:r>
         <w:t>게임</w:t>
@@ -509,6 +512,61 @@
         <w:rPr>
           <w:rFonts w:hint="eastAsia"/>
         </w:rPr>
+        <w:t>테트리스 세부 시스템</w:t>
+      </w:r>
+      <w:r>
+        <w:rPr>
+          <w:rFonts w:hint="eastAsia"/>
+        </w:rPr>
+        <w:t xml:space="preserve"> </w:t>
+      </w:r>
+      <w:r>
+        <w:t>–</w:t>
+      </w:r>
+      <w:r>
+        <w:rPr>
+          <w:rFonts w:hint="eastAsia"/>
+        </w:rPr>
+        <w:t xml:space="preserve"> 회전 없음(랜덤으로</w:t>
+      </w:r>
+      <w:r>
+        <w:t>)</w:t>
+      </w:r>
+      <w:r>
+        <w:rPr>
+          <w:rFonts w:hint="eastAsia"/>
+        </w:rPr>
+        <w:t>,</w:t>
+      </w:r>
+      <w:r>
+        <w:t xml:space="preserve"> </w:t>
+      </w:r>
+      <w:r>
+        <w:rPr>
+          <w:rFonts w:hint="eastAsia"/>
+        </w:rPr>
+        <w:t>미리보기,</w:t>
+      </w:r>
+      <w:r>
+        <w:t xml:space="preserve"> </w:t>
+      </w:r>
+      <w:r>
+        <w:rPr>
+          <w:rFonts w:hint="eastAsia"/>
+        </w:rPr>
+        <w:t xml:space="preserve"> </w:t>
+      </w:r>
+      <w:r>
+        <w:t xml:space="preserve"> </w:t>
+      </w:r>
+      <w:r>
+        <w:br/>
+        <w:t xml:space="preserve"> </w:t>
+      </w:r>
+      <w:r>
+        <w:rPr>
+          <w:rFonts w:hint="eastAsia"/>
+        </w:rPr>
         <w:t>플레이어의 진영에서 건물 라인이 완전히 가득 차면 보너스 자원을 획득한다.</w:t>
       </w:r>
     </w:p>
@@ -695,19 +753,482 @@
         <w:rPr>
           <w:rFonts w:hint="eastAsia"/>
         </w:rPr>
-        <w:t>유닛을 생산하지 않고 자원 생산 속</w:t>
+        <w:t>유닛을 생산하지 않고 자원 생산 속도를 증가시킨다.</w:t>
+      </w:r>
+      <w:r>
+        <w:br/>
+      </w:r>
+    </w:p>
+    <w:p>
+      <w:pPr>
+        <w:pStyle w:val="a6"/>
+        <w:numPr>
+          <w:ilvl w:val="1"/>
+          <w:numId w:val="3"/>
+        </w:numPr>
+        <w:ind w:leftChars="0"/>
+      </w:pPr>
+      <w:r>
+        <w:rPr>
+          <w:rFonts w:hint="eastAsia"/>
+        </w:rPr>
+        <w:t>유닛</w:t>
+      </w:r>
+      <w:r>
+        <w:br/>
+      </w:r>
+      <w:r>
+        <w:rPr>
+          <w:rFonts w:hint="eastAsia"/>
+        </w:rPr>
+        <w:t>(이 부분은 롤의 미니언 부분을 약간 차용하면 어떨까요?</w:t>
+      </w:r>
+      <w:r>
+        <w:t xml:space="preserve"> + </w:t>
+      </w:r>
+      <w:r>
+        <w:rPr>
+          <w:rFonts w:hint="eastAsia"/>
+        </w:rPr>
+        <w:t>스플릿 불릿</w:t>
+      </w:r>
+      <w:r>
+        <w:rPr>
+          <w:rFonts w:hint="eastAsia"/>
+        </w:rPr>
+        <w:t xml:space="preserve"> + </w:t>
+      </w:r>
+      <w:r>
+        <w:t>tank.io</w:t>
+      </w:r>
+      <w:r>
+        <w:rPr>
+          <w:rFonts w:hint="eastAsia"/>
+        </w:rPr>
+        <w:t>)</w:t>
+      </w:r>
+    </w:p>
+    <w:p>
+      <w:pPr>
+        <w:pStyle w:val="a6"/>
+        <w:numPr>
+          <w:ilvl w:val="2"/>
+          <w:numId w:val="3"/>
+        </w:numPr>
+        <w:ind w:leftChars="0"/>
+        <w:rPr>
+          <w:rFonts w:hint="eastAsia"/>
+        </w:rPr>
+      </w:pPr>
+      <w:r>
+        <w:rPr>
+          <w:rFonts w:hint="eastAsia"/>
+        </w:rPr>
+        <w:lastRenderedPageBreak/>
+        <w:t xml:space="preserve">탱커 </w:t>
+      </w:r>
+      <w:r>
+        <w:t>–</w:t>
+      </w:r>
+      <w:r>
+        <w:rPr>
+          <w:rFonts w:hint="eastAsia"/>
+        </w:rPr>
+        <w:t xml:space="preserve"> 블록 </w:t>
+      </w:r>
+      <w:r>
+        <w:t xml:space="preserve">/ </w:t>
+      </w:r>
+      <w:r>
+        <w:rPr>
+          <w:rFonts w:hint="eastAsia"/>
+        </w:rPr>
+        <w:t>근접공격</w:t>
+      </w:r>
+    </w:p>
+    <w:p>
+      <w:pPr>
+        <w:pStyle w:val="a6"/>
+        <w:numPr>
+          <w:ilvl w:val="2"/>
+          <w:numId w:val="3"/>
+        </w:numPr>
+        <w:ind w:leftChars="0"/>
+        <w:rPr>
+          <w:rFonts w:hint="eastAsia"/>
+        </w:rPr>
+      </w:pPr>
+      <w:r>
+        <w:rPr>
+          <w:rFonts w:hint="eastAsia"/>
+        </w:rPr>
+        <w:t xml:space="preserve">워리어 </w:t>
+      </w:r>
+      <w:r>
+        <w:t>–</w:t>
+      </w:r>
+      <w:r>
+        <w:rPr>
+          <w:rFonts w:hint="eastAsia"/>
+        </w:rPr>
+        <w:t xml:space="preserve"> 칼 </w:t>
+      </w:r>
+      <w:r>
+        <w:t xml:space="preserve">/ </w:t>
+      </w:r>
+      <w:r>
+        <w:rPr>
+          <w:rFonts w:hint="eastAsia"/>
+        </w:rPr>
+        <w:t>근접공격</w:t>
+      </w:r>
+    </w:p>
+    <w:p>
+      <w:pPr>
+        <w:pStyle w:val="a6"/>
+        <w:numPr>
+          <w:ilvl w:val="2"/>
+          <w:numId w:val="3"/>
+        </w:numPr>
+        <w:ind w:leftChars="0"/>
+        <w:rPr>
+          <w:rFonts w:hint="eastAsia"/>
+        </w:rPr>
+      </w:pPr>
+      <w:r>
+        <w:rPr>
+          <w:rFonts w:hint="eastAsia"/>
+        </w:rPr>
+        <w:t xml:space="preserve">거너 </w:t>
+      </w:r>
+      <w:r>
+        <w:t>–</w:t>
+      </w:r>
+      <w:r>
+        <w:rPr>
+          <w:rFonts w:hint="eastAsia"/>
+        </w:rPr>
+        <w:t xml:space="preserve"> 총 </w:t>
+      </w:r>
+      <w:r>
+        <w:t xml:space="preserve">/ </w:t>
+      </w:r>
+      <w:r>
+        <w:rPr>
+          <w:rFonts w:hint="eastAsia"/>
+        </w:rPr>
+        <w:t>원거리공격</w:t>
+      </w:r>
+    </w:p>
+    <w:p>
+      <w:pPr>
+        <w:pStyle w:val="a6"/>
+        <w:numPr>
+          <w:ilvl w:val="2"/>
+          <w:numId w:val="3"/>
+        </w:numPr>
+        <w:ind w:leftChars="0"/>
+      </w:pPr>
+      <w:r>
+        <w:rPr>
+          <w:rFonts w:hint="eastAsia"/>
+        </w:rPr>
+        <w:t xml:space="preserve">부머 </w:t>
+      </w:r>
+      <w:r>
+        <w:t>–</w:t>
+      </w:r>
+      <w:r>
+        <w:rPr>
+          <w:rFonts w:hint="eastAsia"/>
+        </w:rPr>
+        <w:t xml:space="preserve"> 폭탄 </w:t>
+      </w:r>
+      <w:r>
+        <w:t xml:space="preserve">/ </w:t>
+      </w:r>
+      <w:r>
+        <w:rPr>
+          <w:rFonts w:hint="eastAsia"/>
+        </w:rPr>
+        <w:t>원거리범위공격</w:t>
+      </w:r>
+    </w:p>
+    <w:p>
+      <w:pPr>
+        <w:pStyle w:val="a6"/>
+        <w:numPr>
+          <w:ilvl w:val="2"/>
+          <w:numId w:val="3"/>
+        </w:numPr>
+        <w:ind w:leftChars="0"/>
+        <w:rPr>
+          <w:rFonts w:hint="eastAsia"/>
+        </w:rPr>
+      </w:pPr>
+      <w:r>
+        <w:rPr>
+          <w:rFonts w:hint="eastAsia"/>
+        </w:rPr>
+        <w:t xml:space="preserve">버퍼 </w:t>
+      </w:r>
+      <w:r>
+        <w:t>–</w:t>
+      </w:r>
+      <w:r>
+        <w:rPr>
+          <w:rFonts w:hint="eastAsia"/>
+        </w:rPr>
+        <w:t xml:space="preserve"> 오라 </w:t>
+      </w:r>
+      <w:r>
+        <w:t xml:space="preserve">/ </w:t>
+      </w:r>
+      <w:r>
+        <w:rPr>
+          <w:rFonts w:hint="eastAsia"/>
+        </w:rPr>
+        <w:t>중거리공격</w:t>
+      </w:r>
+    </w:p>
+    <w:p>
+      <w:pPr>
+        <w:pStyle w:val="a6"/>
+        <w:numPr>
+          <w:ilvl w:val="2"/>
+          <w:numId w:val="3"/>
+        </w:numPr>
+        <w:ind w:leftChars="0"/>
+      </w:pPr>
+      <w:r>
+        <w:rPr>
+          <w:rFonts w:hint="eastAsia"/>
+        </w:rPr>
+        <w:t xml:space="preserve">디버퍼 </w:t>
+      </w:r>
+      <w:r>
+        <w:t>–</w:t>
+      </w:r>
+      <w:r>
+        <w:rPr>
+          <w:rFonts w:hint="eastAsia"/>
+        </w:rPr>
+        <w:t xml:space="preserve"> 해로운 장치 / 중거리공격 </w:t>
+      </w:r>
+    </w:p>
+    <w:p>
+      <w:pPr>
+        <w:pStyle w:val="a6"/>
+        <w:numPr>
+          <w:ilvl w:val="1"/>
+          <w:numId w:val="3"/>
+        </w:numPr>
+        <w:ind w:leftChars="0"/>
+      </w:pPr>
+      <w:r>
+        <w:rPr>
+          <w:rFonts w:hint="eastAsia"/>
+        </w:rPr>
+        <w:t xml:space="preserve">전장과 </w:t>
+      </w:r>
+      <w:r>
+        <w:rPr>
+          <w:rFonts w:hint="eastAsia"/>
+        </w:rPr>
+        <w:t>넥서스/포탑</w:t>
+      </w:r>
+    </w:p>
+    <w:p>
+      <w:pPr>
+        <w:pStyle w:val="a6"/>
+        <w:numPr>
+          <w:ilvl w:val="2"/>
+          <w:numId w:val="3"/>
+        </w:numPr>
+        <w:ind w:leftChars="0"/>
+      </w:pPr>
+      <w:r>
+        <w:rPr>
+          <w:rFonts w:hint="eastAsia"/>
+        </w:rPr>
+        <w:t>전장</w:t>
+      </w:r>
+      <w:r>
+        <w:br/>
+      </w:r>
+      <w:r>
+        <w:rPr>
+          <w:rFonts w:hint="eastAsia"/>
+        </w:rPr>
+        <w:t xml:space="preserve"> 전장은 수평 일직선으로</w:t>
+      </w:r>
+      <w:r>
+        <w:rPr>
+          <w:rFonts w:hint="eastAsia"/>
+        </w:rPr>
+        <w:t xml:space="preserve"> 구성되며 플레이어는 전장에서 각각 </w:t>
+      </w:r>
+      <w:r>
+        <w:t>1</w:t>
+      </w:r>
+      <w:r>
+        <w:rPr>
+          <w:rFonts w:hint="eastAsia"/>
+        </w:rPr>
+        <w:t>개</w:t>
+      </w:r>
+      <w:r>
+        <w:rPr>
+          <w:rFonts w:hint="eastAsia"/>
+        </w:rPr>
+        <w:t>씩의 넥서스와 포탑을 가진다.</w:t>
+      </w:r>
+      <w:r>
+        <w:t xml:space="preserve"> </w:t>
+      </w:r>
+      <w:r>
+        <w:rPr>
+          <w:rFonts w:hint="eastAsia"/>
+        </w:rPr>
+        <w:t>전장에서는 유닛이 소환되어 실질적인 전투가 이뤄지는 곳이다.</w:t>
+      </w:r>
+      <w:r>
+        <w:br/>
+        <w:t xml:space="preserve"> </w:t>
+      </w:r>
+      <w:r>
+        <w:rPr>
+          <w:rFonts w:hint="eastAsia"/>
+        </w:rPr>
+        <w:t>플레이어는 전장에 직접적으로 개입할 수 없으며 건물의 생성을 통해 스폰되는 유닛을 늘리거나 강화하는 간접 개입만을 허용한다.</w:t>
+      </w:r>
+    </w:p>
+    <w:p>
+      <w:pPr>
+        <w:pStyle w:val="a6"/>
+        <w:numPr>
+          <w:ilvl w:val="0"/>
+          <w:numId w:val="3"/>
+        </w:numPr>
+        <w:ind w:leftChars="0"/>
+      </w:pPr>
+      <w:r>
+        <w:t>UI</w:t>
+      </w:r>
+    </w:p>
+    <w:p>
+      <w:pPr>
+        <w:pStyle w:val="a6"/>
+        <w:numPr>
+          <w:ilvl w:val="1"/>
+          <w:numId w:val="3"/>
+        </w:numPr>
+        <w:ind w:leftChars="0"/>
+      </w:pPr>
+      <w:r>
+        <w:rPr>
+          <w:rFonts w:hint="eastAsia"/>
+        </w:rPr>
+        <w:t xml:space="preserve">카메라 </w:t>
+      </w:r>
+      <w:r>
+        <w:br/>
+      </w:r>
+      <w:r>
+        <w:rPr>
+          <w:rFonts w:hint="eastAsia"/>
+        </w:rPr>
+        <w:t>카메라 이동</w:t>
+      </w:r>
+      <w:r>
+        <w:rPr>
+          <w:rFonts w:hint="eastAsia"/>
+        </w:rPr>
+        <w:t xml:space="preserve"> </w:t>
+      </w:r>
+      <w:r>
+        <w:t xml:space="preserve">– </w:t>
+      </w:r>
+      <w:r>
+        <w:rPr>
+          <w:rFonts w:hint="eastAsia"/>
+        </w:rPr>
+        <w:t xml:space="preserve">마우스 이동 </w:t>
+      </w:r>
+      <w:r>
+        <w:t xml:space="preserve">+ </w:t>
+      </w:r>
+      <w:r>
+        <w:rPr>
+          <w:rFonts w:hint="eastAsia"/>
+        </w:rPr>
+        <w:t>키보드A</w:t>
+      </w:r>
+      <w:r>
+        <w:t>rrow</w:t>
+      </w:r>
+    </w:p>
+    <w:p>
+      <w:pPr>
+        <w:pStyle w:val="a6"/>
+        <w:numPr>
+          <w:ilvl w:val="1"/>
+          <w:numId w:val="3"/>
+        </w:numPr>
+        <w:ind w:leftChars="0"/>
+      </w:pPr>
+      <w:r>
+        <w:rPr>
+          <w:rFonts w:hint="eastAsia"/>
+        </w:rPr>
+        <w:t>미니맵</w:t>
+      </w:r>
+    </w:p>
+    <w:p>
+      <w:pPr>
+        <w:pStyle w:val="a6"/>
+        <w:numPr>
+          <w:ilvl w:val="1"/>
+          <w:numId w:val="3"/>
+        </w:numPr>
+        <w:ind w:leftChars="0"/>
+      </w:pPr>
+      <w:r>
+        <w:rPr>
+          <w:rFonts w:hint="eastAsia"/>
+        </w:rPr>
+        <w:t>정보창</w:t>
+      </w:r>
+    </w:p>
+    <w:p>
+      <w:pPr>
+        <w:pStyle w:val="a6"/>
+        <w:numPr>
+          <w:ilvl w:val="1"/>
+          <w:numId w:val="3"/>
+        </w:numPr>
+        <w:ind w:leftChars="0"/>
+      </w:pPr>
+      <w:r>
+        <w:rPr>
+          <w:rFonts w:hint="eastAsia"/>
+        </w:rPr>
+        <w:t>생산</w:t>
+      </w:r>
+      <w:r>
+        <w:rPr>
+          <w:rFonts w:hint="eastAsia"/>
+        </w:rPr>
+        <w:t>창</w:t>
+      </w:r>
+      <w:r>
+        <w:rPr>
+          <w:rFonts w:hint="eastAsia"/>
+        </w:rPr>
+        <w:t>(미리보기창)</w:t>
       </w:r>
       <w:bookmarkStart w:id="0" w:name="_GoBack"/>
       <w:bookmarkEnd w:id="0"/>
-      <w:r>
-        <w:rPr>
-          <w:rFonts w:hint="eastAsia"/>
-        </w:rPr>
-        <w:t>도를 증가시킨다.</w:t>
-      </w:r>
-      <w:r>
-        <w:br/>
-      </w:r>
     </w:p>
     <w:p>
       <w:pPr>
@@ -722,160 +1243,21 @@
         <w:rPr>
           <w:rFonts w:hint="eastAsia"/>
         </w:rPr>
-        <w:t>유닛</w:t>
-      </w:r>
-      <w:r>
-        <w:br/>
-      </w:r>
-      <w:r>
-        <w:rPr>
-          <w:rFonts w:hint="eastAsia"/>
-        </w:rPr>
-        <w:t>(이 부분은 롤의 미니언 부분을 약간 차용하면 어떨까요?</w:t>
-      </w:r>
-      <w:r>
-        <w:t xml:space="preserve"> + </w:t>
-      </w:r>
-      <w:r>
-        <w:rPr>
-          <w:rFonts w:hint="eastAsia"/>
-        </w:rPr>
-        <w:t>스플릿 불릿</w:t>
-      </w:r>
-      <w:r>
-        <w:rPr>
-          <w:rFonts w:hint="eastAsia"/>
-        </w:rPr>
-        <w:t xml:space="preserve"> + </w:t>
-      </w:r>
-      <w:r>
-        <w:t>tank.io</w:t>
-      </w:r>
-      <w:r>
-        <w:rPr>
-          <w:rFonts w:hint="eastAsia"/>
-        </w:rPr>
-        <w:t>)</w:t>
-      </w:r>
-    </w:p>
-    <w:p>
-      <w:pPr>
-        <w:pStyle w:val="a6"/>
-        <w:numPr>
-          <w:ilvl w:val="2"/>
-          <w:numId w:val="3"/>
-        </w:numPr>
-        <w:ind w:leftChars="0"/>
-        <w:rPr>
-          <w:rFonts w:hint="eastAsia"/>
-        </w:rPr>
-      </w:pPr>
-      <w:r>
-        <w:rPr>
-          <w:rFonts w:hint="eastAsia"/>
-        </w:rPr>
-        <w:t>방어유닛/근거리 공격유닛</w:t>
-      </w:r>
-      <w:r>
-        <w:rPr>
-          <w:rFonts w:hint="eastAsia"/>
-        </w:rPr>
-        <w:t>/</w:t>
-      </w:r>
-      <w:r>
-        <w:rPr>
-          <w:rFonts w:hint="eastAsia"/>
-        </w:rPr>
-        <w:t>원거리 공격유닛</w:t>
-      </w:r>
-    </w:p>
-    <w:p>
-      <w:pPr>
-        <w:pStyle w:val="a6"/>
-        <w:numPr>
-          <w:ilvl w:val="1"/>
-          <w:numId w:val="3"/>
-        </w:numPr>
-        <w:ind w:leftChars="0"/>
-      </w:pPr>
-      <w:r>
-        <w:rPr>
-          <w:rFonts w:hint="eastAsia"/>
-        </w:rPr>
-        <w:lastRenderedPageBreak/>
-        <w:t xml:space="preserve">전장과 </w:t>
-      </w:r>
-      <w:r>
-        <w:rPr>
-          <w:rFonts w:hint="eastAsia"/>
-        </w:rPr>
-        <w:t>넥서스/포탑</w:t>
-      </w:r>
-    </w:p>
-    <w:p>
-      <w:pPr>
-        <w:pStyle w:val="a6"/>
-        <w:numPr>
-          <w:ilvl w:val="2"/>
-          <w:numId w:val="3"/>
-        </w:numPr>
-        <w:ind w:leftChars="0"/>
-      </w:pPr>
-      <w:r>
-        <w:rPr>
-          <w:rFonts w:hint="eastAsia"/>
-        </w:rPr>
-        <w:t>전장</w:t>
-      </w:r>
-      <w:r>
-        <w:br/>
-      </w:r>
-      <w:r>
-        <w:rPr>
-          <w:rFonts w:hint="eastAsia"/>
-        </w:rPr>
-        <w:t xml:space="preserve"> 전장은 수평 일직선으로</w:t>
-      </w:r>
-      <w:r>
-        <w:rPr>
-          <w:rFonts w:hint="eastAsia"/>
-        </w:rPr>
-        <w:t xml:space="preserve"> 구성되며 플레이어는 전장에서 각각 </w:t>
-      </w:r>
-      <w:r>
-        <w:t>1</w:t>
-      </w:r>
-      <w:r>
-        <w:rPr>
-          <w:rFonts w:hint="eastAsia"/>
-        </w:rPr>
-        <w:t>개</w:t>
-      </w:r>
-      <w:r>
-        <w:rPr>
-          <w:rFonts w:hint="eastAsia"/>
-        </w:rPr>
-        <w:t>씩의 넥서스와 포탑을 가진다.</w:t>
-      </w:r>
-      <w:r>
-        <w:t xml:space="preserve"> </w:t>
-      </w:r>
-      <w:r>
-        <w:rPr>
-          <w:rFonts w:hint="eastAsia"/>
-        </w:rPr>
-        <w:t>전장에서는 유닛이 소환되어 실질적인 전투가 이뤄지는 곳이다.</w:t>
-      </w:r>
-      <w:r>
-        <w:br/>
-        <w:t xml:space="preserve"> </w:t>
-      </w:r>
-      <w:r>
-        <w:rPr>
-          <w:rFonts w:hint="eastAsia"/>
-        </w:rPr>
-        <w:t>플레이어는 전장에 직접적으로 개입할 수 없으며 건물의 생성을 통해 스폰되는 유닛을 늘리거나 강화하는 간접 개입만을 허용한다.</w:t>
-      </w:r>
+        <w:t>G</w:t>
+      </w:r>
+      <w:r>
+        <w:t>UI</w:t>
+      </w:r>
+    </w:p>
+    <w:p>
+      <w:pPr>
+        <w:pStyle w:val="a6"/>
+        <w:numPr>
+          <w:ilvl w:val="0"/>
+          <w:numId w:val="3"/>
+        </w:numPr>
+        <w:ind w:leftChars="0"/>
+      </w:pPr>
     </w:p>
     <w:sectPr>
       <w:pgSz w:w="11906" w:h="16838"/>
@@ -888,7 +1270,7 @@
 </file>
 
 <file path=word/endnotes.xml><?xml version="1.0" encoding="utf-8"?>
-<w:endnotes xmlns:wpc="http://schemas.microsoft.com/office/word/2010/wordprocessingCanvas" xmlns:mc="http://schemas.openxmlformats.org/markup-compatibility/2006" xmlns:o="urn:schemas-microsoft-com:office:office" xmlns:r="http://schemas.openxmlformats.org/officeDocument/2006/relationships" xmlns:m="http://schemas.openxmlformats.org/officeDocument/2006/math" xmlns:v="urn:schemas-microsoft-com:vml" xmlns:wp14="http://schemas.microsoft.com/office/word/2010/wordprocessingDrawing" xmlns:wp="http://schemas.openxmlformats.org/drawingml/2006/wordprocessingDrawing" xmlns:w10="urn:schemas-microsoft-com:office:word" xmlns:w="http://schemas.openxmlformats.org/wordprocessingml/2006/main" xmlns:w14="http://schemas.microsoft.com/office/word/2010/wordml" xmlns:w15="http://schemas.microsoft.com/office/word/2012/wordml" xmlns:wpg="http://schemas.microsoft.com/office/word/2010/wordprocessingGroup" xmlns:wpi="http://schemas.microsoft.com/office/word/2010/wordprocessingInk" xmlns:wne="http://schemas.microsoft.com/office/word/2006/wordml" xmlns:wps="http://schemas.microsoft.com/office/word/2010/wordprocessingShape" mc:Ignorable="w14 w15 wp14">
+<w:endnotes xmlns:wpc="http://schemas.microsoft.com/office/word/2010/wordprocessingCanvas" xmlns:cx="http://schemas.microsoft.com/office/drawing/2014/chartex" xmlns:cx1="http://schemas.microsoft.com/office/drawing/2015/9/8/chartex" xmlns:mc="http://schemas.openxmlformats.org/markup-compatibility/2006" xmlns:o="urn:schemas-microsoft-com:office:office" xmlns:r="http://schemas.openxmlformats.org/officeDocument/2006/relationships" xmlns:m="http://schemas.openxmlformats.org/officeDocument/2006/math" xmlns:v="urn:schemas-microsoft-com:vml" xmlns:wp14="http://schemas.microsoft.com/office/word/2010/wordprocessingDrawing" xmlns:wp="http://schemas.openxmlformats.org/drawingml/2006/wordprocessingDrawing" xmlns:w10="urn:schemas-microsoft-com:office:word" xmlns:w="http://schemas.openxmlformats.org/wordprocessingml/2006/main" xmlns:w14="http://schemas.microsoft.com/office/word/2010/wordml" xmlns:w15="http://schemas.microsoft.com/office/word/2012/wordml" xmlns:w16se="http://schemas.microsoft.com/office/word/2015/wordml/symex" xmlns:wpg="http://schemas.microsoft.com/office/word/2010/wordprocessingGroup" xmlns:wpi="http://schemas.microsoft.com/office/word/2010/wordprocessingInk" xmlns:wne="http://schemas.microsoft.com/office/word/2006/wordml" xmlns:wps="http://schemas.microsoft.com/office/word/2010/wordprocessingShape" mc:Ignorable="w14 w15 w16se wp14">
   <w:endnote w:type="separator" w:id="-1">
     <w:p>
       <w:pPr>
@@ -913,7 +1295,7 @@
 </file>
 
 <file path=word/footnotes.xml><?xml version="1.0" encoding="utf-8"?>
-<w:footnotes xmlns:wpc="http://schemas.microsoft.com/office/word/2010/wordprocessingCanvas" xmlns:mc="http://schemas.openxmlformats.org/markup-compatibility/2006" xmlns:o="urn:schemas-microsoft-com:office:office" xmlns:r="http://schemas.openxmlformats.org/officeDocument/2006/relationships" xmlns:m="http://schemas.openxmlformats.org/officeDocument/2006/math" xmlns:v="urn:schemas-microsoft-com:vml" xmlns:wp14="http://schemas.microsoft.com/office/word/2010/wordprocessingDrawing" xmlns:wp="http://schemas.openxmlformats.org/drawingml/2006/wordprocessingDrawing" xmlns:w10="urn:schemas-microsoft-com:office:word" xmlns:w="http://schemas.openxmlformats.org/wordprocessingml/2006/main" xmlns:w14="http://schemas.microsoft.com/office/word/2010/wordml" xmlns:w15="http://schemas.microsoft.com/office/word/2012/wordml" xmlns:wpg="http://schemas.microsoft.com/office/word/2010/wordprocessingGroup" xmlns:wpi="http://schemas.microsoft.com/office/word/2010/wordprocessingInk" xmlns:wne="http://schemas.microsoft.com/office/word/2006/wordml" xmlns:wps="http://schemas.microsoft.com/office/word/2010/wordprocessingShape" mc:Ignorable="w14 w15 wp14">
+<w:footnotes xmlns:wpc="http://schemas.microsoft.com/office/word/2010/wordprocessingCanvas" xmlns:cx="http://schemas.microsoft.com/office/drawing/2014/chartex" xmlns:cx1="http://schemas.microsoft.com/office/drawing/2015/9/8/chartex" xmlns:mc="http://schemas.openxmlformats.org/markup-compatibility/2006" xmlns:o="urn:schemas-microsoft-com:office:office" xmlns:r="http://schemas.openxmlformats.org/officeDocument/2006/relationships" xmlns:m="http://schemas.openxmlformats.org/officeDocument/2006/math" xmlns:v="urn:schemas-microsoft-com:vml" xmlns:wp14="http://schemas.microsoft.com/office/word/2010/wordprocessingDrawing" xmlns:wp="http://schemas.openxmlformats.org/drawingml/2006/wordprocessingDrawing" xmlns:w10="urn:schemas-microsoft-com:office:word" xmlns:w="http://schemas.openxmlformats.org/wordprocessingml/2006/main" xmlns:w14="http://schemas.microsoft.com/office/word/2010/wordml" xmlns:w15="http://schemas.microsoft.com/office/word/2012/wordml" xmlns:w16se="http://schemas.microsoft.com/office/word/2015/wordml/symex" xmlns:wpg="http://schemas.microsoft.com/office/word/2010/wordprocessingGroup" xmlns:wpi="http://schemas.microsoft.com/office/word/2010/wordprocessingInk" xmlns:wne="http://schemas.microsoft.com/office/word/2006/wordml" xmlns:wps="http://schemas.microsoft.com/office/word/2010/wordprocessingShape" mc:Ignorable="w14 w15 w16se wp14">
   <w:footnote w:type="separator" w:id="-1">
     <w:p>
       <w:pPr>
@@ -938,7 +1320,7 @@
 </file>
 
 <file path=word/numbering.xml><?xml version="1.0" encoding="utf-8"?>
-<w:numbering xmlns:wpc="http://schemas.microsoft.com/office/word/2010/wordprocessingCanvas" xmlns:mc="http://schemas.openxmlformats.org/markup-compatibility/2006" xmlns:o="urn:schemas-microsoft-com:office:office" xmlns:r="http://schemas.openxmlformats.org/officeDocument/2006/relationships" xmlns:m="http://schemas.openxmlformats.org/officeDocument/2006/math" xmlns:v="urn:schemas-microsoft-com:vml" xmlns:wp14="http://schemas.microsoft.com/office/word/2010/wordprocessingDrawing" xmlns:wp="http://schemas.openxmlformats.org/drawingml/2006/wordprocessingDrawing" xmlns:w10="urn:schemas-microsoft-com:office:word" xmlns:w="http://schemas.openxmlformats.org/wordprocessingml/2006/main" xmlns:w14="http://schemas.microsoft.com/office/word/2010/wordml" xmlns:w15="http://schemas.microsoft.com/office/word/2012/wordml" xmlns:wpg="http://schemas.microsoft.com/office/word/2010/wordprocessingGroup" xmlns:wpi="http://schemas.microsoft.com/office/word/2010/wordprocessingInk" xmlns:wne="http://schemas.microsoft.com/office/word/2006/wordml" xmlns:wps="http://schemas.microsoft.com/office/word/2010/wordprocessingShape" mc:Ignorable="w14 w15 wp14">
+<w:numbering xmlns:wpc="http://schemas.microsoft.com/office/word/2010/wordprocessingCanvas" xmlns:cx="http://schemas.microsoft.com/office/drawing/2014/chartex" xmlns:cx1="http://schemas.microsoft.com/office/drawing/2015/9/8/chartex" xmlns:mc="http://schemas.openxmlformats.org/markup-compatibility/2006" xmlns:o="urn:schemas-microsoft-com:office:office" xmlns:r="http://schemas.openxmlformats.org/officeDocument/2006/relationships" xmlns:m="http://schemas.openxmlformats.org/officeDocument/2006/math" xmlns:v="urn:schemas-microsoft-com:vml" xmlns:wp14="http://schemas.microsoft.com/office/word/2010/wordprocessingDrawing" xmlns:wp="http://schemas.openxmlformats.org/drawingml/2006/wordprocessingDrawing" xmlns:w10="urn:schemas-microsoft-com:office:word" xmlns:w="http://schemas.openxmlformats.org/wordprocessingml/2006/main" xmlns:w14="http://schemas.microsoft.com/office/word/2010/wordml" xmlns:w15="http://schemas.microsoft.com/office/word/2012/wordml" xmlns:w16se="http://schemas.microsoft.com/office/word/2015/wordml/symex" xmlns:wpg="http://schemas.microsoft.com/office/word/2010/wordprocessingGroup" xmlns:wpi="http://schemas.microsoft.com/office/word/2010/wordprocessingInk" xmlns:wne="http://schemas.microsoft.com/office/word/2006/wordml" xmlns:wps="http://schemas.microsoft.com/office/word/2010/wordprocessingShape" mc:Ignorable="w14 w15 w16se wp14">
   <w:abstractNum w:abstractNumId="0" w15:restartNumberingAfterBreak="0">
     <w:nsid w:val="18D25E44"/>
     <w:multiLevelType w:val="multilevel"/>
@@ -1167,7 +1549,7 @@
 </file>
 
 <file path=word/styles.xml><?xml version="1.0" encoding="utf-8"?>
-<w:styles xmlns:mc="http://schemas.openxmlformats.org/markup-compatibility/2006" xmlns:r="http://schemas.openxmlformats.org/officeDocument/2006/relationships" xmlns:w="http://schemas.openxmlformats.org/wordprocessingml/2006/main" xmlns:w14="http://schemas.microsoft.com/office/word/2010/wordml" xmlns:w15="http://schemas.microsoft.com/office/word/2012/wordml" mc:Ignorable="w14 w15">
+<w:styles xmlns:mc="http://schemas.openxmlformats.org/markup-compatibility/2006" xmlns:r="http://schemas.openxmlformats.org/officeDocument/2006/relationships" xmlns:w="http://schemas.openxmlformats.org/wordprocessingml/2006/main" xmlns:w14="http://schemas.microsoft.com/office/word/2010/wordml" xmlns:w15="http://schemas.microsoft.com/office/word/2012/wordml" xmlns:w16se="http://schemas.microsoft.com/office/word/2015/wordml/symex" mc:Ignorable="w14 w15 w16se">
   <w:docDefaults>
     <w:rPrDefault>
       <w:rPr>

--- a/GeoStrike 기획서.docx
+++ b/GeoStrike 기획서.docx
@@ -29,9 +29,6 @@
           <w:numId w:val="3"/>
         </w:numPr>
         <w:ind w:leftChars="0"/>
-        <w:rPr>
-          <w:rFonts w:hint="eastAsia"/>
-        </w:rPr>
       </w:pPr>
       <w:r>
         <w:t>게임</w:t>
@@ -774,39 +771,6 @@
         </w:rPr>
         <w:t>유닛</w:t>
       </w:r>
-      <w:r>
-        <w:br/>
-      </w:r>
-      <w:r>
-        <w:rPr>
-          <w:rFonts w:hint="eastAsia"/>
-        </w:rPr>
-        <w:t>(이 부분은 롤의 미니언 부분을 약간 차용하면 어떨까요?</w:t>
-      </w:r>
-      <w:r>
-        <w:t xml:space="preserve"> + </w:t>
-      </w:r>
-      <w:r>
-        <w:rPr>
-          <w:rFonts w:hint="eastAsia"/>
-        </w:rPr>
-        <w:t>스플릿 불릿</w:t>
-      </w:r>
-      <w:r>
-        <w:rPr>
-          <w:rFonts w:hint="eastAsia"/>
-        </w:rPr>
-        <w:t xml:space="preserve"> + </w:t>
-      </w:r>
-      <w:r>
-        <w:t>tank.io</w:t>
-      </w:r>
-      <w:r>
-        <w:rPr>
-          <w:rFonts w:hint="eastAsia"/>
-        </w:rPr>
-        <w:t>)</w:t>
-      </w:r>
     </w:p>
     <w:p>
       <w:pPr>
@@ -816,15 +780,11 @@
           <w:numId w:val="3"/>
         </w:numPr>
         <w:ind w:leftChars="0"/>
-        <w:rPr>
-          <w:rFonts w:hint="eastAsia"/>
-        </w:rPr>
-      </w:pPr>
-      <w:r>
-        <w:rPr>
-          <w:rFonts w:hint="eastAsia"/>
-        </w:rPr>
-        <w:lastRenderedPageBreak/>
+      </w:pPr>
+      <w:r>
+        <w:rPr>
+          <w:rFonts w:hint="eastAsia"/>
+        </w:rPr>
         <w:t xml:space="preserve">탱커 </w:t>
       </w:r>
       <w:r>
@@ -844,6 +804,15 @@
           <w:rFonts w:hint="eastAsia"/>
         </w:rPr>
         <w:t>근접공격</w:t>
+      </w:r>
+      <w:r>
+        <w:t xml:space="preserve"> – </w:t>
+      </w:r>
+      <w:r>
+        <w:rPr>
+          <w:rFonts w:hint="eastAsia"/>
+        </w:rPr>
+        <w:t>방어주력</w:t>
       </w:r>
     </w:p>
     <w:p>
@@ -854,14 +823,12 @@
           <w:numId w:val="3"/>
         </w:numPr>
         <w:ind w:leftChars="0"/>
-        <w:rPr>
-          <w:rFonts w:hint="eastAsia"/>
-        </w:rPr>
-      </w:pPr>
-      <w:r>
-        <w:rPr>
-          <w:rFonts w:hint="eastAsia"/>
-        </w:rPr>
+      </w:pPr>
+      <w:r>
+        <w:rPr>
+          <w:rFonts w:hint="eastAsia"/>
+        </w:rPr>
+        <w:lastRenderedPageBreak/>
         <w:t xml:space="preserve">워리어 </w:t>
       </w:r>
       <w:r>
@@ -881,6 +848,21 @@
           <w:rFonts w:hint="eastAsia"/>
         </w:rPr>
         <w:t>근접공격</w:t>
+      </w:r>
+      <w:r>
+        <w:rPr>
+          <w:rFonts w:hint="eastAsia"/>
+        </w:rPr>
+        <w:t xml:space="preserve"> </w:t>
+      </w:r>
+      <w:r>
+        <w:t>–</w:t>
+      </w:r>
+      <w:r>
+        <w:rPr>
+          <w:rFonts w:hint="eastAsia"/>
+        </w:rPr>
+        <w:t xml:space="preserve"> 공격주력</w:t>
       </w:r>
     </w:p>
     <w:p>
@@ -891,9 +873,6 @@
           <w:numId w:val="3"/>
         </w:numPr>
         <w:ind w:leftChars="0"/>
-        <w:rPr>
-          <w:rFonts w:hint="eastAsia"/>
-        </w:rPr>
       </w:pPr>
       <w:r>
         <w:rPr>
@@ -962,9 +941,6 @@
           <w:numId w:val="3"/>
         </w:numPr>
         <w:ind w:leftChars="0"/>
-        <w:rPr>
-          <w:rFonts w:hint="eastAsia"/>
-        </w:rPr>
       </w:pPr>
       <w:r>
         <w:rPr>
@@ -1138,34 +1114,22 @@
         <w:rPr>
           <w:rFonts w:hint="eastAsia"/>
         </w:rPr>
+        <w:t xml:space="preserve"> </w:t>
+      </w:r>
+      <w:r>
+        <w:rPr>
+          <w:rFonts w:hint="eastAsia"/>
+        </w:rPr>
         <w:t>카메라 이동</w:t>
       </w:r>
       <w:r>
         <w:rPr>
           <w:rFonts w:hint="eastAsia"/>
         </w:rPr>
-        <w:t xml:space="preserve"> </w:t>
-      </w:r>
-      <w:r>
-        <w:t xml:space="preserve">– </w:t>
-      </w:r>
-      <w:r>
-        <w:rPr>
-          <w:rFonts w:hint="eastAsia"/>
-        </w:rPr>
-        <w:t xml:space="preserve">마우스 이동 </w:t>
-      </w:r>
-      <w:r>
-        <w:t xml:space="preserve">+ </w:t>
-      </w:r>
-      <w:r>
-        <w:rPr>
-          <w:rFonts w:hint="eastAsia"/>
-        </w:rPr>
-        <w:t>키보드A</w:t>
-      </w:r>
-      <w:r>
-        <w:t>rrow</w:t>
+        <w:t>은 마우스와 키보드 화살표로 한다.</w:t>
+      </w:r>
+      <w:r>
+        <w:t xml:space="preserve"> </w:t>
       </w:r>
     </w:p>
     <w:p>
@@ -1183,6 +1147,15 @@
         </w:rPr>
         <w:t>미니맵</w:t>
       </w:r>
+      <w:r>
+        <w:br/>
+      </w:r>
+      <w:r>
+        <w:rPr>
+          <w:rFonts w:hint="eastAsia"/>
+        </w:rPr>
+        <w:t xml:space="preserve"> 미니맵으로 전체적인 진영의 모양이나 전장의 상황을 확인 할 수 있도록 한다.</w:t>
+      </w:r>
     </w:p>
     <w:p>
       <w:pPr>
@@ -1199,6 +1172,88 @@
         </w:rPr>
         <w:t>정보창</w:t>
       </w:r>
+      <w:r>
+        <w:br/>
+      </w:r>
+      <w:r>
+        <w:rPr>
+          <w:rFonts w:hint="eastAsia"/>
+        </w:rPr>
+        <w:t xml:space="preserve"> 해당 건물 또는 유닛의 정보를 출력한다.</w:t>
+      </w:r>
+      <w:r>
+        <w:t xml:space="preserve"> </w:t>
+      </w:r>
+      <w:r>
+        <w:rPr>
+          <w:rFonts w:hint="eastAsia"/>
+        </w:rPr>
+        <w:t>건물을 클</w:t>
+      </w:r>
+      <w:r>
+        <w:rPr>
+          <w:rFonts w:hint="eastAsia"/>
+        </w:rPr>
+        <w:t>릭</w:t>
+      </w:r>
+      <w:r>
+        <w:rPr>
+          <w:rFonts w:hint="eastAsia"/>
+        </w:rPr>
+        <w:t>한 경우 생산되는 유닛의 수</w:t>
+      </w:r>
+      <w:r>
+        <w:rPr>
+          <w:rFonts w:hint="eastAsia"/>
+        </w:rPr>
+        <w:t>와 강화할 수 있는 버튼이 생성된다.</w:t>
+      </w:r>
+      <w:r>
+        <w:br/>
+        <w:t xml:space="preserve"> </w:t>
+      </w:r>
+      <w:r>
+        <w:rPr>
+          <w:rFonts w:hint="eastAsia"/>
+        </w:rPr>
+        <w:t>유닛을 클릭한 경우 유닛의 체력,</w:t>
+      </w:r>
+      <w:r>
+        <w:t xml:space="preserve"> </w:t>
+      </w:r>
+      <w:r>
+        <w:rPr>
+          <w:rFonts w:hint="eastAsia"/>
+        </w:rPr>
+        <w:t>공격력,</w:t>
+      </w:r>
+      <w:r>
+        <w:t xml:space="preserve"> </w:t>
+      </w:r>
+      <w:r>
+        <w:rPr>
+          <w:rFonts w:hint="eastAsia"/>
+        </w:rPr>
+        <w:t>방어력,</w:t>
+      </w:r>
+      <w:r>
+        <w:t xml:space="preserve"> </w:t>
+      </w:r>
+      <w:r>
+        <w:rPr>
+          <w:rFonts w:hint="eastAsia"/>
+        </w:rPr>
+        <w:t>이동속도,</w:t>
+      </w:r>
+      <w:r>
+        <w:t xml:space="preserve"> </w:t>
+      </w:r>
+      <w:r>
+        <w:rPr>
+          <w:rFonts w:hint="eastAsia"/>
+        </w:rPr>
+        <w:t>사거리를 출력해준다.</w:t>
+      </w:r>
     </w:p>
     <w:p>
       <w:pPr>
@@ -1208,12 +1263,15 @@
           <w:numId w:val="3"/>
         </w:numPr>
         <w:ind w:leftChars="0"/>
-      </w:pPr>
-      <w:r>
-        <w:rPr>
-          <w:rFonts w:hint="eastAsia"/>
-        </w:rPr>
-        <w:t>생산</w:t>
+        <w:rPr>
+          <w:rFonts w:hint="eastAsia"/>
+        </w:rPr>
+      </w:pPr>
+      <w:r>
+        <w:rPr>
+          <w:rFonts w:hint="eastAsia"/>
+        </w:rPr>
+        <w:t>건물 건설</w:t>
       </w:r>
       <w:r>
         <w:rPr>
@@ -1222,42 +1280,59 @@
         <w:t>창</w:t>
       </w:r>
       <w:r>
-        <w:rPr>
-          <w:rFonts w:hint="eastAsia"/>
-        </w:rPr>
-        <w:t>(미리보기창)</w:t>
+        <w:br/>
+        <w:t xml:space="preserve"> </w:t>
+      </w:r>
+      <w:r>
+        <w:rPr>
+          <w:rFonts w:hint="eastAsia"/>
+        </w:rPr>
+        <w:t xml:space="preserve">랜덤으로 </w:t>
+      </w:r>
+      <w:r>
+        <w:t>7</w:t>
+      </w:r>
+      <w:r>
+        <w:rPr>
+          <w:rFonts w:hint="eastAsia"/>
+        </w:rPr>
+        <w:t>개의 건물(블록</w:t>
+      </w:r>
+      <w:r>
+        <w:t>)</w:t>
+      </w:r>
+      <w:r>
+        <w:rPr>
+          <w:rFonts w:hint="eastAsia"/>
+        </w:rPr>
+        <w:t xml:space="preserve"> 중 </w:t>
+      </w:r>
+      <w:r>
+        <w:t>3</w:t>
+      </w:r>
+      <w:r>
+        <w:rPr>
+          <w:rFonts w:hint="eastAsia"/>
+        </w:rPr>
+        <w:t>개의 건물</w:t>
       </w:r>
       <w:bookmarkStart w:id="0" w:name="_GoBack"/>
       <w:bookmarkEnd w:id="0"/>
-    </w:p>
-    <w:p>
-      <w:pPr>
-        <w:pStyle w:val="a6"/>
-        <w:numPr>
-          <w:ilvl w:val="1"/>
-          <w:numId w:val="3"/>
-        </w:numPr>
-        <w:ind w:leftChars="0"/>
-      </w:pPr>
-      <w:r>
-        <w:rPr>
-          <w:rFonts w:hint="eastAsia"/>
-        </w:rPr>
-        <w:t>G</w:t>
-      </w:r>
-      <w:r>
-        <w:t>UI</w:t>
-      </w:r>
-    </w:p>
-    <w:p>
-      <w:pPr>
-        <w:pStyle w:val="a6"/>
-        <w:numPr>
-          <w:ilvl w:val="0"/>
-          <w:numId w:val="3"/>
-        </w:numPr>
-        <w:ind w:leftChars="0"/>
-      </w:pPr>
+      <w:r>
+        <w:rPr>
+          <w:rFonts w:hint="eastAsia"/>
+        </w:rPr>
+        <w:t>을 보여주고 하나를 선택(클릭</w:t>
+      </w:r>
+      <w:r>
+        <w:t>)</w:t>
+      </w:r>
+      <w:r>
+        <w:rPr>
+          <w:rFonts w:hint="eastAsia"/>
+        </w:rPr>
+        <w:t>하여 자신의 진영에 배치(건설)할 수 있도록 한다.</w:t>
+      </w:r>
     </w:p>
     <w:sectPr>
       <w:pgSz w:w="11906" w:h="16838"/>
